--- a/Assignment 1.docx
+++ b/Assignment 1.docx
@@ -2,105 +2,93 @@
 <file path=word/document.xml><?xml version="1.0" encoding="utf-8"?>
 <w:document xmlns:wpc="http://schemas.microsoft.com/office/word/2010/wordprocessingCanvas" xmlns:cx="http://schemas.microsoft.com/office/drawing/2014/chartex" xmlns:cx1="http://schemas.microsoft.com/office/drawing/2015/9/8/chartex" xmlns:mc="http://schemas.openxmlformats.org/markup-compatibility/2006" xmlns:o="urn:schemas-microsoft-com:office:office" xmlns:r="http://schemas.openxmlformats.org/officeDocument/2006/relationships" xmlns:m="http://schemas.openxmlformats.org/officeDocument/2006/math" xmlns:v="urn:schemas-microsoft-com:vml" xmlns:wp14="http://schemas.microsoft.com/office/word/2010/wordprocessingDrawing" xmlns:wp="http://schemas.openxmlformats.org/drawingml/2006/wordprocessingDrawing" xmlns:w10="urn:schemas-microsoft-com:office:word" xmlns:w="http://schemas.openxmlformats.org/wordprocessingml/2006/main" xmlns:w14="http://schemas.microsoft.com/office/word/2010/wordml" xmlns:w15="http://schemas.microsoft.com/office/word/2012/wordml" xmlns:w16se="http://schemas.microsoft.com/office/word/2015/wordml/symex" xmlns:wpg="http://schemas.microsoft.com/office/word/2010/wordprocessingGroup" xmlns:wpi="http://schemas.microsoft.com/office/word/2010/wordprocessingInk" xmlns:wne="http://schemas.microsoft.com/office/word/2006/wordml" xmlns:wps="http://schemas.microsoft.com/office/word/2010/wordprocessingShape" mc:Ignorable="w14 w15 w16se wp14">
   <w:body>
+    <w:p/>
     <w:p>
-      <w:r>
-        <w:t xml:space="preserve">    </w:t>
-      </w:r>
+      <w:pPr>
+        <w:rPr>
+          <w:b/>
+          <w:sz w:val="32"/>
+          <w:szCs w:val="32"/>
+        </w:rPr>
+      </w:pPr>
       <w:r>
         <w:rPr>
           <w:b/>
           <w:color w:val="FF0000"/>
-          <w:sz w:val="44"/>
-          <w:szCs w:val="44"/>
-          <w:u w:val="double"/>
+          <w:sz w:val="32"/>
+          <w:szCs w:val="32"/>
         </w:rPr>
-        <w:t xml:space="preserve">Assignment: </w:t>
+        <w:t>Assignment:</w:t>
       </w:r>
       <w:r>
         <w:rPr>
           <w:b/>
-          <w:color w:val="000000" w:themeColor="text1"/>
-          <w:sz w:val="44"/>
-          <w:szCs w:val="44"/>
-          <w:u w:val="double"/>
+          <w:color w:val="FF0000"/>
         </w:rPr>
-        <w:t>2</w:t>
+        <w:t xml:space="preserve"> </w:t>
+      </w:r>
+      <w:r>
+        <w:rPr>
+          <w:b/>
+          <w:sz w:val="32"/>
+          <w:szCs w:val="32"/>
+        </w:rPr>
+        <w:t>1</w:t>
       </w:r>
     </w:p>
     <w:p>
       <w:pPr>
-        <w:ind w:left="-990" w:firstLine="360"/>
         <w:rPr>
-          <w:rFonts w:ascii="Rockwell Extra Bold" w:hAnsi="Rockwell Extra Bold"/>
           <w:b/>
-          <w:sz w:val="48"/>
-          <w:szCs w:val="48"/>
+          <w:sz w:val="52"/>
+          <w:szCs w:val="52"/>
+          <w:u w:val="single"/>
         </w:rPr>
       </w:pPr>
       <w:r>
         <w:rPr>
-          <w:sz w:val="44"/>
-          <w:szCs w:val="44"/>
+          <w:b/>
+          <w:sz w:val="52"/>
+          <w:szCs w:val="52"/>
+        </w:rPr>
+        <w:t xml:space="preserve">                </w:t>
+      </w:r>
+      <w:r>
+        <w:rPr>
+          <w:b/>
+          <w:sz w:val="52"/>
+          <w:szCs w:val="52"/>
         </w:rPr>
         <w:t xml:space="preserve"> </w:t>
       </w:r>
       <w:r>
         <w:rPr>
-          <w:sz w:val="44"/>
-          <w:szCs w:val="44"/>
+          <w:b/>
+          <w:sz w:val="52"/>
+          <w:szCs w:val="52"/>
+          <w:u w:val="single"/>
         </w:rPr>
-        <w:t xml:space="preserve">              </w:t>
-      </w:r>
+        <w:t xml:space="preserve">Donation App for </w:t>
+      </w:r>
+      <w:proofErr w:type="spellStart"/>
       <w:r>
         <w:rPr>
-          <w:sz w:val="24"/>
+          <w:b/>
+          <w:sz w:val="52"/>
+          <w:szCs w:val="52"/>
+          <w:u w:val="single"/>
         </w:rPr>
-        <w:t xml:space="preserve"> </w:t>
-      </w:r>
-      <w:r>
-        <w:rPr>
-          <w:rFonts w:ascii="Rockwell Extra Bold" w:hAnsi="Rockwell Extra Bold"/>
-          <w:b/>
-          <w:sz w:val="48"/>
-          <w:szCs w:val="48"/>
-        </w:rPr>
-        <w:t xml:space="preserve">                    </w:t>
-      </w:r>
-      <w:r>
-        <w:rPr>
-          <w:rFonts w:ascii="Rockwell Extra Bold" w:hAnsi="Rockwell Extra Bold"/>
-          <w:b/>
-          <w:sz w:val="48"/>
-          <w:szCs w:val="48"/>
-        </w:rPr>
-        <w:t>REMOTE APP</w:t>
-      </w:r>
+        <w:t>Wayanad</w:t>
+      </w:r>
+      <w:proofErr w:type="spellEnd"/>
     </w:p>
+    <w:p/>
+    <w:p/>
     <w:p>
-      <w:pPr>
-        <w:ind w:left="-990" w:firstLine="360"/>
-        <w:rPr>
-          <w:rFonts w:ascii="Rockwell Extra Bold" w:hAnsi="Rockwell Extra Bold"/>
-          <w:b/>
-          <w:sz w:val="48"/>
-          <w:szCs w:val="48"/>
-        </w:rPr>
-      </w:pPr>
-      <w:r>
-        <w:t xml:space="preserve"> </w:t>
-      </w:r>
-      <w:r>
-        <w:t xml:space="preserve">          </w:t>
-      </w:r>
-      <w:bookmarkStart w:id="0" w:name="_GoBack"/>
-      <w:bookmarkEnd w:id="0"/>
-      <w:r>
-        <w:t xml:space="preserve"> </w:t>
-      </w:r>
       <w:r>
         <w:drawing>
-          <wp:inline distT="0" distB="0" distL="0" distR="0" wp14:anchorId="2628E2B7" wp14:editId="33549B04">
-            <wp:extent cx="3132814" cy="6691855"/>
+          <wp:inline distT="0" distB="0" distL="0" distR="0" wp14:anchorId="7F3EE3B8" wp14:editId="2AB316DD">
+            <wp:extent cx="3069203" cy="6097257"/>
             <wp:effectExtent l="0" t="0" r="0" b="0"/>
             <wp:docPr id="1" name="Picture 1"/>
             <wp:cNvGraphicFramePr>
@@ -122,7 +110,7 @@
                   <pic:spPr>
                     <a:xfrm>
                       <a:off x="0" y="0"/>
-                      <a:ext cx="3148225" cy="6724773"/>
+                      <a:ext cx="3082510" cy="6123692"/>
                     </a:xfrm>
                     <a:prstGeom prst="rect">
                       <a:avLst/>
@@ -135,12 +123,17 @@
         </w:drawing>
       </w:r>
       <w:r>
-        <w:t xml:space="preserve">        </w:t>
+        <w:t xml:space="preserve">    </w:t>
+      </w:r>
+      <w:bookmarkStart w:id="0" w:name="_GoBack"/>
+      <w:bookmarkEnd w:id="0"/>
+      <w:r>
+        <w:t xml:space="preserve">              </w:t>
       </w:r>
       <w:r>
         <w:drawing>
-          <wp:inline distT="0" distB="0" distL="0" distR="0" wp14:anchorId="78EB3C9D" wp14:editId="738146F2">
-            <wp:extent cx="3315583" cy="6693398"/>
+          <wp:inline distT="0" distB="0" distL="0" distR="0" wp14:anchorId="524AB11F" wp14:editId="1679C0A4">
+            <wp:extent cx="3283585" cy="6143257"/>
             <wp:effectExtent l="0" t="0" r="0" b="0"/>
             <wp:docPr id="2" name="Picture 2"/>
             <wp:cNvGraphicFramePr>
@@ -162,7 +155,7 @@
                   <pic:spPr>
                     <a:xfrm>
                       <a:off x="0" y="0"/>
-                      <a:ext cx="3335498" cy="6733603"/>
+                      <a:ext cx="3362279" cy="6290486"/>
                     </a:xfrm>
                     <a:prstGeom prst="rect">
                       <a:avLst/>
@@ -175,22 +168,9 @@
         </w:drawing>
       </w:r>
     </w:p>
-    <w:p>
-      <w:pPr>
-        <w:ind w:left="-990" w:firstLine="360"/>
-      </w:pPr>
-    </w:p>
-    <w:p>
-      <w:pPr>
-        <w:ind w:left="-990" w:firstLine="360"/>
-      </w:pPr>
-      <w:r>
-        <w:t xml:space="preserve">                     </w:t>
-      </w:r>
-    </w:p>
     <w:sectPr>
       <w:pgSz w:w="12240" w:h="15840"/>
-      <w:pgMar w:top="1440" w:right="0" w:bottom="450" w:left="720" w:header="720" w:footer="720" w:gutter="0"/>
+      <w:pgMar w:top="0" w:right="360" w:bottom="1440" w:left="810" w:header="720" w:footer="720" w:gutter="0"/>
       <w:cols w:space="720"/>
       <w:docGrid w:linePitch="360"/>
     </w:sectPr>
